--- a/Thái Thị Thanh Vân_Nhóm1_v1.1.docx
+++ b/Thái Thị Thanh Vân_Nhóm1_v1.1.docx
@@ -2,15 +2,720 @@
 <file path=word/document.xml><?xml version="1.0" encoding="utf-8"?>
 <w:document xmlns:wpc="http://schemas.microsoft.com/office/word/2010/wordprocessingCanvas" xmlns:cx="http://schemas.microsoft.com/office/drawing/2014/chartex" xmlns:cx1="http://schemas.microsoft.com/office/drawing/2015/9/8/chartex" xmlns:cx2="http://schemas.microsoft.com/office/drawing/2015/10/21/chartex" xmlns:cx3="http://schemas.microsoft.com/office/drawing/2016/5/9/chartex" xmlns:cx4="http://schemas.microsoft.com/office/drawing/2016/5/10/chartex" xmlns:cx5="http://schemas.microsoft.com/office/drawing/2016/5/11/chartex" xmlns:cx6="http://schemas.microsoft.com/office/drawing/2016/5/12/chartex" xmlns:cx7="http://schemas.microsoft.com/office/drawing/2016/5/13/chartex" xmlns:cx8="http://schemas.microsoft.com/office/drawing/2016/5/14/chartex" xmlns:mc="http://schemas.openxmlformats.org/markup-compatibility/2006" xmlns:aink="http://schemas.microsoft.com/office/drawing/2016/ink" xmlns:am3d="http://schemas.microsoft.com/office/drawing/2017/model3d" xmlns:o="urn:schemas-microsoft-com:office:office" xmlns:r="http://schemas.openxmlformats.org/officeDocument/2006/relationships" xmlns:m="http://schemas.openxmlformats.org/officeDocument/2006/math" xmlns:v="urn:schemas-microsoft-com:vml" xmlns:wp14="http://schemas.microsoft.com/office/word/2010/wordprocessingDrawing" xmlns:wp="http://schemas.openxmlformats.org/drawingml/2006/wordprocessingDrawing" xmlns:w10="urn:schemas-microsoft-com:office:word" xmlns:w="http://schemas.openxmlformats.org/wordprocessingml/2006/main" xmlns:w14="http://schemas.microsoft.com/office/word/2010/wordml" xmlns:w15="http://schemas.microsoft.com/office/word/2012/wordml" xmlns:w16cex="http://schemas.microsoft.com/office/word/2018/wordml/cex" xmlns:w16cid="http://schemas.microsoft.com/office/word/2016/wordml/cid" xmlns:w16="http://schemas.microsoft.com/office/word/2018/wordml" xmlns:w16sdtdh="http://schemas.microsoft.com/office/word/2020/wordml/sdtdatahash" xmlns:w16se="http://schemas.microsoft.com/office/word/2015/wordml/symex" xmlns:wpg="http://schemas.microsoft.com/office/word/2010/wordprocessingGroup" xmlns:wpi="http://schemas.microsoft.com/office/word/2010/wordprocessingInk" xmlns:wne="http://schemas.microsoft.com/office/word/2006/wordml" xmlns:wps="http://schemas.microsoft.com/office/word/2010/wordprocessingShape" mc:Ignorable="w14 w15 w16se w16cid w16 w16cex w16sdtdh wp14">
   <w:body>
+    <w:p>
+      <w:pPr>
+        <w:spacing w:before="240"/>
+        <w:jc w:val="center"/>
+        <w:rPr>
+          <w:b/>
+          <w:bCs/>
+          <w:sz w:val="46"/>
+          <w:szCs w:val="46"/>
+        </w:rPr>
+      </w:pPr>
+      <w:r>
+        <w:rPr>
+          <w:b/>
+          <w:bCs/>
+          <w:sz w:val="46"/>
+          <w:szCs w:val="46"/>
+        </w:rPr>
+        <w:t>HỌC VIỆN KỸ THUẬT MẬT MÃ</w:t>
+      </w:r>
+    </w:p>
+    <w:p>
+      <w:pPr>
+        <w:spacing w:after="360"/>
+        <w:jc w:val="center"/>
+        <w:rPr>
+          <w:sz w:val="36"/>
+          <w:szCs w:val="36"/>
+        </w:rPr>
+      </w:pPr>
+      <w:r>
+        <w:rPr>
+          <w:sz w:val="36"/>
+          <w:szCs w:val="36"/>
+        </w:rPr>
+        <w:t>KHOA CÔNG NGHỆ THÔNG TIN</w:t>
+      </w:r>
+    </w:p>
+    <w:p>
+      <w:pPr>
+        <w:jc w:val="center"/>
+      </w:pPr>
+      <w:r>
+        <w:rPr>
+          <w:noProof/>
+        </w:rPr>
+        <w:drawing>
+          <wp:inline distT="0" distB="0" distL="0" distR="0" wp14:anchorId="3E0F3A50" wp14:editId="1E81F627">
+            <wp:extent cx="2292928" cy="2292928"/>
+            <wp:effectExtent l="0" t="0" r="0" b="0"/>
+            <wp:docPr id="1" name="Picture 1" descr="Logo Học viện Kỹ thuật Mật mã · GitHub"/>
+            <wp:cNvGraphicFramePr>
+              <a:graphicFrameLocks xmlns:a="http://schemas.openxmlformats.org/drawingml/2006/main" noChangeAspect="1"/>
+            </wp:cNvGraphicFramePr>
+            <a:graphic xmlns:a="http://schemas.openxmlformats.org/drawingml/2006/main">
+              <a:graphicData uri="http://schemas.openxmlformats.org/drawingml/2006/picture">
+                <pic:pic xmlns:pic="http://schemas.openxmlformats.org/drawingml/2006/picture">
+                  <pic:nvPicPr>
+                    <pic:cNvPr id="0" name="Picture 1" descr="Logo Học viện Kỹ thuật Mật mã · GitHub"/>
+                    <pic:cNvPicPr>
+                      <a:picLocks noChangeAspect="1" noChangeArrowheads="1"/>
+                    </pic:cNvPicPr>
+                  </pic:nvPicPr>
+                  <pic:blipFill>
+                    <a:blip r:embed="rId6" cstate="print">
+                      <a:extLst>
+                        <a:ext uri="{28A0092B-C50C-407E-A947-70E740481C1C}">
+                          <a14:useLocalDpi xmlns:a14="http://schemas.microsoft.com/office/drawing/2010/main" val="0"/>
+                        </a:ext>
+                      </a:extLst>
+                    </a:blip>
+                    <a:srcRect/>
+                    <a:stretch>
+                      <a:fillRect/>
+                    </a:stretch>
+                  </pic:blipFill>
+                  <pic:spPr bwMode="auto">
+                    <a:xfrm>
+                      <a:off x="0" y="0"/>
+                      <a:ext cx="2295344" cy="2295344"/>
+                    </a:xfrm>
+                    <a:prstGeom prst="rect">
+                      <a:avLst/>
+                    </a:prstGeom>
+                    <a:noFill/>
+                    <a:ln>
+                      <a:noFill/>
+                    </a:ln>
+                  </pic:spPr>
+                </pic:pic>
+              </a:graphicData>
+            </a:graphic>
+          </wp:inline>
+        </w:drawing>
+      </w:r>
+    </w:p>
+    <w:p>
+      <w:pPr>
+        <w:spacing w:before="360" w:after="480"/>
+        <w:jc w:val="center"/>
+        <w:rPr>
+          <w:b/>
+          <w:bCs/>
+          <w:sz w:val="40"/>
+          <w:szCs w:val="40"/>
+        </w:rPr>
+      </w:pPr>
+      <w:r>
+        <w:rPr>
+          <w:b/>
+          <w:bCs/>
+          <w:sz w:val="40"/>
+          <w:szCs w:val="40"/>
+        </w:rPr>
+        <w:t>THỰC TẬP CƠ SỞ CHUYÊN NGÀNH</w:t>
+      </w:r>
+    </w:p>
+    <w:p>
+      <w:pPr>
+        <w:spacing w:before="0" w:after="0"/>
+        <w:jc w:val="center"/>
+        <w:rPr>
+          <w:sz w:val="36"/>
+          <w:szCs w:val="36"/>
+        </w:rPr>
+      </w:pPr>
+      <w:r>
+        <w:rPr>
+          <w:sz w:val="36"/>
+          <w:szCs w:val="36"/>
+        </w:rPr>
+        <w:t xml:space="preserve">XÂY DỰNG ỨNG DỤNG PHÁT HIỆN </w:t>
+      </w:r>
+    </w:p>
+    <w:p>
+      <w:pPr>
+        <w:spacing w:before="0" w:after="1080"/>
+        <w:jc w:val="center"/>
+        <w:rPr>
+          <w:sz w:val="36"/>
+          <w:szCs w:val="36"/>
+        </w:rPr>
+      </w:pPr>
+      <w:r>
+        <w:rPr>
+          <w:sz w:val="36"/>
+          <w:szCs w:val="36"/>
+        </w:rPr>
+        <w:t>PHẦM MỀM ĐỘC HẠI ANDROID</w:t>
+      </w:r>
+    </w:p>
+    <w:tbl>
+      <w:tblPr>
+        <w:tblStyle w:val="TableGrid"/>
+        <w:tblW w:w="0" w:type="auto"/>
+        <w:tblBorders>
+          <w:top w:val="none" w:sz="0" w:space="0" w:color="auto"/>
+          <w:left w:val="none" w:sz="0" w:space="0" w:color="auto"/>
+          <w:bottom w:val="none" w:sz="0" w:space="0" w:color="auto"/>
+          <w:right w:val="none" w:sz="0" w:space="0" w:color="auto"/>
+          <w:insideH w:val="none" w:sz="0" w:space="0" w:color="auto"/>
+          <w:insideV w:val="none" w:sz="0" w:space="0" w:color="auto"/>
+        </w:tblBorders>
+        <w:tblLook w:val="04A0" w:firstRow="1" w:lastRow="0" w:firstColumn="1" w:lastColumn="0" w:noHBand="0" w:noVBand="1"/>
+      </w:tblPr>
+      <w:tblGrid>
+        <w:gridCol w:w="2694"/>
+        <w:gridCol w:w="2409"/>
+        <w:gridCol w:w="3913"/>
+      </w:tblGrid>
+      <w:tr>
+        <w:trPr>
+          <w:trHeight w:val="567"/>
+        </w:trPr>
+        <w:tc>
+          <w:tcPr>
+            <w:tcW w:w="2694" w:type="dxa"/>
+          </w:tcPr>
+          <w:p>
+            <w:pPr>
+              <w:spacing w:before="0" w:after="0"/>
+              <w:jc w:val="left"/>
+              <w:rPr>
+                <w:szCs w:val="26"/>
+              </w:rPr>
+            </w:pPr>
+            <w:r>
+              <w:rPr>
+                <w:szCs w:val="26"/>
+              </w:rPr>
+              <w:t>Giảng viên hướng dẫn</w:t>
+            </w:r>
+            <w:r>
+              <w:rPr>
+                <w:szCs w:val="26"/>
+              </w:rPr>
+              <w:t>:</w:t>
+            </w:r>
+          </w:p>
+        </w:tc>
+        <w:tc>
+          <w:tcPr>
+            <w:tcW w:w="6322" w:type="dxa"/>
+            <w:gridSpan w:val="2"/>
+          </w:tcPr>
+          <w:p>
+            <w:pPr>
+              <w:spacing w:before="0" w:after="0"/>
+              <w:jc w:val="left"/>
+              <w:rPr>
+                <w:b/>
+                <w:bCs/>
+                <w:szCs w:val="26"/>
+              </w:rPr>
+            </w:pPr>
+            <w:r>
+              <w:rPr>
+                <w:b/>
+                <w:bCs/>
+                <w:szCs w:val="26"/>
+              </w:rPr>
+              <w:t>Ths. Thái Thị Thanh Vân</w:t>
+            </w:r>
+          </w:p>
+        </w:tc>
+      </w:tr>
+      <w:tr>
+        <w:trPr>
+          <w:trHeight w:val="567"/>
+        </w:trPr>
+        <w:tc>
+          <w:tcPr>
+            <w:tcW w:w="2694" w:type="dxa"/>
+            <w:vMerge w:val="restart"/>
+          </w:tcPr>
+          <w:p>
+            <w:pPr>
+              <w:spacing w:before="0" w:after="0"/>
+              <w:jc w:val="left"/>
+              <w:rPr>
+                <w:szCs w:val="26"/>
+              </w:rPr>
+            </w:pPr>
+            <w:r>
+              <w:rPr>
+                <w:szCs w:val="26"/>
+              </w:rPr>
+              <w:t>Sinh viên thực hiện</w:t>
+            </w:r>
+            <w:r>
+              <w:rPr>
+                <w:szCs w:val="26"/>
+              </w:rPr>
+              <w:t>:</w:t>
+            </w:r>
+          </w:p>
+        </w:tc>
+        <w:tc>
+          <w:tcPr>
+            <w:tcW w:w="2409" w:type="dxa"/>
+          </w:tcPr>
+          <w:p>
+            <w:pPr>
+              <w:spacing w:before="0" w:after="0"/>
+              <w:jc w:val="left"/>
+              <w:rPr>
+                <w:i/>
+                <w:iCs/>
+                <w:szCs w:val="26"/>
+              </w:rPr>
+            </w:pPr>
+            <w:r>
+              <w:rPr>
+                <w:i/>
+                <w:iCs/>
+                <w:szCs w:val="26"/>
+              </w:rPr>
+              <w:t>Trần Gia Lương</w:t>
+            </w:r>
+          </w:p>
+        </w:tc>
+        <w:tc>
+          <w:tcPr>
+            <w:tcW w:w="3913" w:type="dxa"/>
+          </w:tcPr>
+          <w:p>
+            <w:pPr>
+              <w:spacing w:before="0" w:after="0"/>
+              <w:jc w:val="left"/>
+              <w:rPr>
+                <w:i/>
+                <w:iCs/>
+                <w:szCs w:val="26"/>
+              </w:rPr>
+            </w:pPr>
+            <w:r>
+              <w:rPr>
+                <w:i/>
+                <w:iCs/>
+                <w:szCs w:val="26"/>
+              </w:rPr>
+              <w:t>CT030433</w:t>
+            </w:r>
+          </w:p>
+        </w:tc>
+      </w:tr>
+      <w:tr>
+        <w:trPr>
+          <w:trHeight w:val="567"/>
+        </w:trPr>
+        <w:tc>
+          <w:tcPr>
+            <w:tcW w:w="2694" w:type="dxa"/>
+            <w:vMerge/>
+          </w:tcPr>
+          <w:p>
+            <w:pPr>
+              <w:spacing w:before="0" w:after="0"/>
+              <w:jc w:val="left"/>
+              <w:rPr>
+                <w:szCs w:val="26"/>
+              </w:rPr>
+            </w:pPr>
+          </w:p>
+        </w:tc>
+        <w:tc>
+          <w:tcPr>
+            <w:tcW w:w="2409" w:type="dxa"/>
+          </w:tcPr>
+          <w:p>
+            <w:pPr>
+              <w:spacing w:before="0" w:after="0"/>
+              <w:jc w:val="left"/>
+              <w:rPr>
+                <w:i/>
+                <w:iCs/>
+                <w:szCs w:val="26"/>
+              </w:rPr>
+            </w:pPr>
+            <w:r>
+              <w:rPr>
+                <w:i/>
+                <w:iCs/>
+                <w:szCs w:val="26"/>
+              </w:rPr>
+              <w:t>Trương Quốc Quân</w:t>
+            </w:r>
+          </w:p>
+        </w:tc>
+        <w:tc>
+          <w:tcPr>
+            <w:tcW w:w="3913" w:type="dxa"/>
+          </w:tcPr>
+          <w:p>
+            <w:pPr>
+              <w:spacing w:before="0" w:after="0"/>
+              <w:jc w:val="left"/>
+              <w:rPr>
+                <w:i/>
+                <w:iCs/>
+                <w:szCs w:val="26"/>
+              </w:rPr>
+            </w:pPr>
+            <w:r>
+              <w:rPr>
+                <w:i/>
+                <w:iCs/>
+                <w:szCs w:val="26"/>
+              </w:rPr>
+              <w:t>CT030440</w:t>
+            </w:r>
+          </w:p>
+        </w:tc>
+      </w:tr>
+      <w:tr>
+        <w:trPr>
+          <w:trHeight w:val="567"/>
+        </w:trPr>
+        <w:tc>
+          <w:tcPr>
+            <w:tcW w:w="2694" w:type="dxa"/>
+            <w:vMerge/>
+          </w:tcPr>
+          <w:p>
+            <w:pPr>
+              <w:spacing w:before="0" w:after="0"/>
+              <w:jc w:val="left"/>
+              <w:rPr>
+                <w:szCs w:val="26"/>
+              </w:rPr>
+            </w:pPr>
+          </w:p>
+        </w:tc>
+        <w:tc>
+          <w:tcPr>
+            <w:tcW w:w="2409" w:type="dxa"/>
+          </w:tcPr>
+          <w:p>
+            <w:pPr>
+              <w:spacing w:before="0" w:after="0"/>
+              <w:jc w:val="left"/>
+              <w:rPr>
+                <w:i/>
+                <w:iCs/>
+                <w:szCs w:val="26"/>
+              </w:rPr>
+            </w:pPr>
+            <w:r>
+              <w:rPr>
+                <w:i/>
+                <w:iCs/>
+                <w:szCs w:val="26"/>
+              </w:rPr>
+              <w:t>Vũ Thị Thanh Vân</w:t>
+            </w:r>
+          </w:p>
+        </w:tc>
+        <w:tc>
+          <w:tcPr>
+            <w:tcW w:w="3913" w:type="dxa"/>
+          </w:tcPr>
+          <w:p>
+            <w:pPr>
+              <w:spacing w:before="0" w:after="0"/>
+              <w:jc w:val="left"/>
+              <w:rPr>
+                <w:i/>
+                <w:iCs/>
+                <w:szCs w:val="26"/>
+              </w:rPr>
+            </w:pPr>
+            <w:r>
+              <w:rPr>
+                <w:i/>
+                <w:iCs/>
+                <w:szCs w:val="26"/>
+              </w:rPr>
+              <w:t>CT030358</w:t>
+            </w:r>
+          </w:p>
+        </w:tc>
+      </w:tr>
+    </w:tbl>
+    <w:p>
+      <w:pPr>
+        <w:spacing w:before="0" w:after="0"/>
+        <w:jc w:val="left"/>
+        <w:rPr>
+          <w:sz w:val="36"/>
+          <w:szCs w:val="36"/>
+        </w:rPr>
+      </w:pPr>
+    </w:p>
+    <w:p>
+      <w:pPr>
+        <w:spacing w:before="0" w:after="0"/>
+        <w:jc w:val="left"/>
+        <w:rPr>
+          <w:sz w:val="36"/>
+          <w:szCs w:val="36"/>
+        </w:rPr>
+      </w:pPr>
+    </w:p>
+    <w:p>
+      <w:pPr>
+        <w:spacing w:before="0" w:after="0"/>
+        <w:jc w:val="left"/>
+        <w:rPr>
+          <w:sz w:val="36"/>
+          <w:szCs w:val="36"/>
+        </w:rPr>
+      </w:pPr>
+    </w:p>
+    <w:p>
+      <w:pPr>
+        <w:spacing w:before="0" w:after="0"/>
+        <w:jc w:val="center"/>
+        <w:rPr>
+          <w:b/>
+          <w:bCs/>
+          <w:szCs w:val="26"/>
+        </w:rPr>
+      </w:pPr>
+      <w:r>
+        <w:rPr>
+          <w:b/>
+          <w:bCs/>
+          <w:szCs w:val="26"/>
+        </w:rPr>
+        <w:t>Hà Nội, 2021-2022</w:t>
+      </w:r>
+      <w:r>
+        <w:rPr>
+          <w:b/>
+          <w:bCs/>
+          <w:szCs w:val="26"/>
+        </w:rPr>
+        <w:br w:type="page"/>
+      </w:r>
+    </w:p>
+    <w:p>
+      <w:pPr>
+        <w:sectPr>
+          <w:pgSz w:w="11906" w:h="16838" w:code="9"/>
+          <w:pgMar w:top="1440" w:right="1440" w:bottom="1440" w:left="1440" w:header="720" w:footer="720" w:gutter="0"/>
+          <w:pgBorders w:display="firstPage">
+            <w:top w:val="thinThickThinMediumGap" w:sz="24" w:space="1" w:color="auto"/>
+            <w:left w:val="thinThickThinMediumGap" w:sz="24" w:space="4" w:color="auto"/>
+            <w:bottom w:val="thinThickThinMediumGap" w:sz="24" w:space="1" w:color="auto"/>
+            <w:right w:val="thinThickThinMediumGap" w:sz="24" w:space="4" w:color="auto"/>
+          </w:pgBorders>
+          <w:cols w:space="720"/>
+          <w:docGrid w:linePitch="360"/>
+        </w:sectPr>
+      </w:pPr>
+    </w:p>
+    <w:p>
+      <w:pPr>
+        <w:tabs>
+          <w:tab w:val="clear" w:pos="822"/>
+        </w:tabs>
+        <w:spacing w:before="0" w:after="160" w:line="259" w:lineRule="auto"/>
+        <w:jc w:val="left"/>
+      </w:pPr>
+      <w:r>
+        <w:lastRenderedPageBreak/>
+        <w:t>Mục lục</w:t>
+      </w:r>
+      <w:r>
+        <w:br w:type="page"/>
+      </w:r>
+    </w:p>
+    <w:p>
+      <w:r>
+        <w:lastRenderedPageBreak/>
+        <w:t>Bảng</w:t>
+      </w:r>
+    </w:p>
+    <w:p>
+      <w:pPr>
+        <w:tabs>
+          <w:tab w:val="clear" w:pos="822"/>
+        </w:tabs>
+        <w:spacing w:before="0" w:after="160" w:line="259" w:lineRule="auto"/>
+        <w:jc w:val="left"/>
+      </w:pPr>
+      <w:r>
+        <w:br w:type="page"/>
+      </w:r>
+    </w:p>
+    <w:p>
+      <w:r>
+        <w:lastRenderedPageBreak/>
+        <w:t>Hình Ảnh</w:t>
+      </w:r>
+    </w:p>
+    <w:p>
+      <w:pPr>
+        <w:tabs>
+          <w:tab w:val="clear" w:pos="822"/>
+        </w:tabs>
+        <w:spacing w:before="0" w:after="160" w:line="259" w:lineRule="auto"/>
+        <w:jc w:val="left"/>
+      </w:pPr>
+      <w:r>
+        <w:br w:type="page"/>
+      </w:r>
+    </w:p>
+    <w:p>
+      <w:pPr>
+        <w:sectPr>
+          <w:headerReference w:type="default" r:id="rId7"/>
+          <w:footerReference w:type="default" r:id="rId8"/>
+          <w:pgSz w:w="11906" w:h="16838" w:code="9"/>
+          <w:pgMar w:top="1440" w:right="1440" w:bottom="1440" w:left="1440" w:header="720" w:footer="720" w:gutter="0"/>
+          <w:cols w:space="720"/>
+          <w:docGrid w:linePitch="360"/>
+        </w:sectPr>
+      </w:pPr>
+    </w:p>
     <w:p/>
     <w:sectPr>
-      <w:pgSz w:w="12240" w:h="15840"/>
+      <w:footerReference w:type="default" r:id="rId9"/>
+      <w:pgSz w:w="11906" w:h="16838" w:code="9"/>
       <w:pgMar w:top="1440" w:right="1440" w:bottom="1440" w:left="1440" w:header="720" w:footer="720" w:gutter="0"/>
+      <w:pgNumType w:start="1"/>
       <w:cols w:space="720"/>
       <w:docGrid w:linePitch="360"/>
     </w:sectPr>
   </w:body>
 </w:document>
+</file>
+
+<file path=word/endnotes.xml><?xml version="1.0" encoding="utf-8"?>
+<w:endnotes xmlns:wpc="http://schemas.microsoft.com/office/word/2010/wordprocessingCanvas" xmlns:cx="http://schemas.microsoft.com/office/drawing/2014/chartex" xmlns:cx1="http://schemas.microsoft.com/office/drawing/2015/9/8/chartex" xmlns:cx2="http://schemas.microsoft.com/office/drawing/2015/10/21/chartex" xmlns:cx3="http://schemas.microsoft.com/office/drawing/2016/5/9/chartex" xmlns:cx4="http://schemas.microsoft.com/office/drawing/2016/5/10/chartex" xmlns:cx5="http://schemas.microsoft.com/office/drawing/2016/5/11/chartex" xmlns:cx6="http://schemas.microsoft.com/office/drawing/2016/5/12/chartex" xmlns:cx7="http://schemas.microsoft.com/office/drawing/2016/5/13/chartex" xmlns:cx8="http://schemas.microsoft.com/office/drawing/2016/5/14/chartex" xmlns:mc="http://schemas.openxmlformats.org/markup-compatibility/2006" xmlns:aink="http://schemas.microsoft.com/office/drawing/2016/ink" xmlns:am3d="http://schemas.microsoft.com/office/drawing/2017/model3d" xmlns:o="urn:schemas-microsoft-com:office:office" xmlns:r="http://schemas.openxmlformats.org/officeDocument/2006/relationships" xmlns:m="http://schemas.openxmlformats.org/officeDocument/2006/math" xmlns:v="urn:schemas-microsoft-com:vml" xmlns:wp14="http://schemas.microsoft.com/office/word/2010/wordprocessingDrawing" xmlns:wp="http://schemas.openxmlformats.org/drawingml/2006/wordprocessingDrawing" xmlns:w10="urn:schemas-microsoft-com:office:word" xmlns:w="http://schemas.openxmlformats.org/wordprocessingml/2006/main" xmlns:w14="http://schemas.microsoft.com/office/word/2010/wordml" xmlns:w15="http://schemas.microsoft.com/office/word/2012/wordml" xmlns:w16cex="http://schemas.microsoft.com/office/word/2018/wordml/cex" xmlns:w16cid="http://schemas.microsoft.com/office/word/2016/wordml/cid" xmlns:w16="http://schemas.microsoft.com/office/word/2018/wordml" xmlns:w16sdtdh="http://schemas.microsoft.com/office/word/2020/wordml/sdtdatahash" xmlns:w16se="http://schemas.microsoft.com/office/word/2015/wordml/symex" xmlns:wpg="http://schemas.microsoft.com/office/word/2010/wordprocessingGroup" xmlns:wpi="http://schemas.microsoft.com/office/word/2010/wordprocessingInk" xmlns:wne="http://schemas.microsoft.com/office/word/2006/wordml" xmlns:wps="http://schemas.microsoft.com/office/word/2010/wordprocessingShape" mc:Ignorable="w14 w15 w16se w16cid w16 w16cex w16sdtdh wp14">
+  <w:endnote w:type="separator" w:id="-1">
+    <w:p>
+      <w:pPr>
+        <w:spacing w:before="0" w:after="0" w:line="240" w:lineRule="auto"/>
+      </w:pPr>
+      <w:r>
+        <w:separator/>
+      </w:r>
+    </w:p>
+  </w:endnote>
+  <w:endnote w:type="continuationSeparator" w:id="0">
+    <w:p>
+      <w:pPr>
+        <w:spacing w:before="0" w:after="0" w:line="240" w:lineRule="auto"/>
+      </w:pPr>
+      <w:r>
+        <w:continuationSeparator/>
+      </w:r>
+    </w:p>
+  </w:endnote>
+</w:endnotes>
+</file>
+
+<file path=word/footer1.xml><?xml version="1.0" encoding="utf-8"?>
+<w:ftr xmlns:wpc="http://schemas.microsoft.com/office/word/2010/wordprocessingCanvas" xmlns:cx="http://schemas.microsoft.com/office/drawing/2014/chartex" xmlns:cx1="http://schemas.microsoft.com/office/drawing/2015/9/8/chartex" xmlns:cx2="http://schemas.microsoft.com/office/drawing/2015/10/21/chartex" xmlns:cx3="http://schemas.microsoft.com/office/drawing/2016/5/9/chartex" xmlns:cx4="http://schemas.microsoft.com/office/drawing/2016/5/10/chartex" xmlns:cx5="http://schemas.microsoft.com/office/drawing/2016/5/11/chartex" xmlns:cx6="http://schemas.microsoft.com/office/drawing/2016/5/12/chartex" xmlns:cx7="http://schemas.microsoft.com/office/drawing/2016/5/13/chartex" xmlns:cx8="http://schemas.microsoft.com/office/drawing/2016/5/14/chartex" xmlns:mc="http://schemas.openxmlformats.org/markup-compatibility/2006" xmlns:aink="http://schemas.microsoft.com/office/drawing/2016/ink" xmlns:am3d="http://schemas.microsoft.com/office/drawing/2017/model3d" xmlns:o="urn:schemas-microsoft-com:office:office" xmlns:r="http://schemas.openxmlformats.org/officeDocument/2006/relationships" xmlns:m="http://schemas.openxmlformats.org/officeDocument/2006/math" xmlns:v="urn:schemas-microsoft-com:vml" xmlns:wp14="http://schemas.microsoft.com/office/word/2010/wordprocessingDrawing" xmlns:wp="http://schemas.openxmlformats.org/drawingml/2006/wordprocessingDrawing" xmlns:w10="urn:schemas-microsoft-com:office:word" xmlns:w="http://schemas.openxmlformats.org/wordprocessingml/2006/main" xmlns:w14="http://schemas.microsoft.com/office/word/2010/wordml" xmlns:w15="http://schemas.microsoft.com/office/word/2012/wordml" xmlns:w16cex="http://schemas.microsoft.com/office/word/2018/wordml/cex" xmlns:w16cid="http://schemas.microsoft.com/office/word/2016/wordml/cid" xmlns:w16="http://schemas.microsoft.com/office/word/2018/wordml" xmlns:w16sdtdh="http://schemas.microsoft.com/office/word/2020/wordml/sdtdatahash" xmlns:w16se="http://schemas.microsoft.com/office/word/2015/wordml/symex" xmlns:wpg="http://schemas.microsoft.com/office/word/2010/wordprocessingGroup" xmlns:wpi="http://schemas.microsoft.com/office/word/2010/wordprocessingInk" xmlns:wne="http://schemas.microsoft.com/office/word/2006/wordml" xmlns:wps="http://schemas.microsoft.com/office/word/2010/wordprocessingShape" mc:Ignorable="w14 w15 w16se w16cid w16 w16cex w16sdtdh wp14">
+  <w:p>
+    <w:pPr>
+      <w:pStyle w:val="Footer"/>
+    </w:pPr>
+  </w:p>
+</w:ftr>
+</file>
+
+<file path=word/footer2.xml><?xml version="1.0" encoding="utf-8"?>
+<w:ftr xmlns:wpc="http://schemas.microsoft.com/office/word/2010/wordprocessingCanvas" xmlns:cx="http://schemas.microsoft.com/office/drawing/2014/chartex" xmlns:cx1="http://schemas.microsoft.com/office/drawing/2015/9/8/chartex" xmlns:cx2="http://schemas.microsoft.com/office/drawing/2015/10/21/chartex" xmlns:cx3="http://schemas.microsoft.com/office/drawing/2016/5/9/chartex" xmlns:cx4="http://schemas.microsoft.com/office/drawing/2016/5/10/chartex" xmlns:cx5="http://schemas.microsoft.com/office/drawing/2016/5/11/chartex" xmlns:cx6="http://schemas.microsoft.com/office/drawing/2016/5/12/chartex" xmlns:cx7="http://schemas.microsoft.com/office/drawing/2016/5/13/chartex" xmlns:cx8="http://schemas.microsoft.com/office/drawing/2016/5/14/chartex" xmlns:mc="http://schemas.openxmlformats.org/markup-compatibility/2006" xmlns:aink="http://schemas.microsoft.com/office/drawing/2016/ink" xmlns:am3d="http://schemas.microsoft.com/office/drawing/2017/model3d" xmlns:o="urn:schemas-microsoft-com:office:office" xmlns:r="http://schemas.openxmlformats.org/officeDocument/2006/relationships" xmlns:m="http://schemas.openxmlformats.org/officeDocument/2006/math" xmlns:v="urn:schemas-microsoft-com:vml" xmlns:wp14="http://schemas.microsoft.com/office/word/2010/wordprocessingDrawing" xmlns:wp="http://schemas.openxmlformats.org/drawingml/2006/wordprocessingDrawing" xmlns:w10="urn:schemas-microsoft-com:office:word" xmlns:w="http://schemas.openxmlformats.org/wordprocessingml/2006/main" xmlns:w14="http://schemas.microsoft.com/office/word/2010/wordml" xmlns:w15="http://schemas.microsoft.com/office/word/2012/wordml" xmlns:w16cex="http://schemas.microsoft.com/office/word/2018/wordml/cex" xmlns:w16cid="http://schemas.microsoft.com/office/word/2016/wordml/cid" xmlns:w16="http://schemas.microsoft.com/office/word/2018/wordml" xmlns:w16sdtdh="http://schemas.microsoft.com/office/word/2020/wordml/sdtdatahash" xmlns:w16se="http://schemas.microsoft.com/office/word/2015/wordml/symex" xmlns:wpg="http://schemas.microsoft.com/office/word/2010/wordprocessingGroup" xmlns:wpi="http://schemas.microsoft.com/office/word/2010/wordprocessingInk" xmlns:wne="http://schemas.microsoft.com/office/word/2006/wordml" xmlns:wps="http://schemas.microsoft.com/office/word/2010/wordprocessingShape" mc:Ignorable="w14 w15 w16se w16cid w16 w16cex w16sdtdh wp14">
+  <w:sdt>
+    <w:sdtPr>
+      <w:id w:val="-1588689073"/>
+      <w:docPartObj>
+        <w:docPartGallery w:val="Page Numbers (Bottom of Page)"/>
+        <w:docPartUnique/>
+      </w:docPartObj>
+    </w:sdtPr>
+    <w:sdtEndPr>
+      <w:rPr>
+        <w:noProof/>
+      </w:rPr>
+    </w:sdtEndPr>
+    <w:sdtContent>
+      <w:p>
+        <w:pPr>
+          <w:pStyle w:val="Footer"/>
+          <w:jc w:val="center"/>
+        </w:pPr>
+        <w:r>
+          <w:fldChar w:fldCharType="begin"/>
+        </w:r>
+        <w:r>
+          <w:instrText xml:space="preserve"> PAGE   \* MERGEFORMAT </w:instrText>
+        </w:r>
+        <w:r>
+          <w:fldChar w:fldCharType="separate"/>
+        </w:r>
+        <w:r>
+          <w:rPr>
+            <w:noProof/>
+          </w:rPr>
+          <w:t>2</w:t>
+        </w:r>
+        <w:r>
+          <w:rPr>
+            <w:noProof/>
+          </w:rPr>
+          <w:fldChar w:fldCharType="end"/>
+        </w:r>
+      </w:p>
+    </w:sdtContent>
+  </w:sdt>
+  <w:p>
+    <w:pPr>
+      <w:pStyle w:val="Footer"/>
+    </w:pPr>
+  </w:p>
+</w:ftr>
+</file>
+
+<file path=word/footnotes.xml><?xml version="1.0" encoding="utf-8"?>
+<w:footnotes xmlns:wpc="http://schemas.microsoft.com/office/word/2010/wordprocessingCanvas" xmlns:cx="http://schemas.microsoft.com/office/drawing/2014/chartex" xmlns:cx1="http://schemas.microsoft.com/office/drawing/2015/9/8/chartex" xmlns:cx2="http://schemas.microsoft.com/office/drawing/2015/10/21/chartex" xmlns:cx3="http://schemas.microsoft.com/office/drawing/2016/5/9/chartex" xmlns:cx4="http://schemas.microsoft.com/office/drawing/2016/5/10/chartex" xmlns:cx5="http://schemas.microsoft.com/office/drawing/2016/5/11/chartex" xmlns:cx6="http://schemas.microsoft.com/office/drawing/2016/5/12/chartex" xmlns:cx7="http://schemas.microsoft.com/office/drawing/2016/5/13/chartex" xmlns:cx8="http://schemas.microsoft.com/office/drawing/2016/5/14/chartex" xmlns:mc="http://schemas.openxmlformats.org/markup-compatibility/2006" xmlns:aink="http://schemas.microsoft.com/office/drawing/2016/ink" xmlns:am3d="http://schemas.microsoft.com/office/drawing/2017/model3d" xmlns:o="urn:schemas-microsoft-com:office:office" xmlns:r="http://schemas.openxmlformats.org/officeDocument/2006/relationships" xmlns:m="http://schemas.openxmlformats.org/officeDocument/2006/math" xmlns:v="urn:schemas-microsoft-com:vml" xmlns:wp14="http://schemas.microsoft.com/office/word/2010/wordprocessingDrawing" xmlns:wp="http://schemas.openxmlformats.org/drawingml/2006/wordprocessingDrawing" xmlns:w10="urn:schemas-microsoft-com:office:word" xmlns:w="http://schemas.openxmlformats.org/wordprocessingml/2006/main" xmlns:w14="http://schemas.microsoft.com/office/word/2010/wordml" xmlns:w15="http://schemas.microsoft.com/office/word/2012/wordml" xmlns:w16cex="http://schemas.microsoft.com/office/word/2018/wordml/cex" xmlns:w16cid="http://schemas.microsoft.com/office/word/2016/wordml/cid" xmlns:w16="http://schemas.microsoft.com/office/word/2018/wordml" xmlns:w16sdtdh="http://schemas.microsoft.com/office/word/2020/wordml/sdtdatahash" xmlns:w16se="http://schemas.microsoft.com/office/word/2015/wordml/symex" xmlns:wpg="http://schemas.microsoft.com/office/word/2010/wordprocessingGroup" xmlns:wpi="http://schemas.microsoft.com/office/word/2010/wordprocessingInk" xmlns:wne="http://schemas.microsoft.com/office/word/2006/wordml" xmlns:wps="http://schemas.microsoft.com/office/word/2010/wordprocessingShape" mc:Ignorable="w14 w15 w16se w16cid w16 w16cex w16sdtdh wp14">
+  <w:footnote w:type="separator" w:id="-1">
+    <w:p>
+      <w:pPr>
+        <w:spacing w:before="0" w:after="0" w:line="240" w:lineRule="auto"/>
+      </w:pPr>
+      <w:r>
+        <w:separator/>
+      </w:r>
+    </w:p>
+  </w:footnote>
+  <w:footnote w:type="continuationSeparator" w:id="0">
+    <w:p>
+      <w:pPr>
+        <w:spacing w:before="0" w:after="0" w:line="240" w:lineRule="auto"/>
+      </w:pPr>
+      <w:r>
+        <w:continuationSeparator/>
+      </w:r>
+    </w:p>
+  </w:footnote>
+</w:footnotes>
+</file>
+
+<file path=word/header1.xml><?xml version="1.0" encoding="utf-8"?>
+<w:hdr xmlns:wpc="http://schemas.microsoft.com/office/word/2010/wordprocessingCanvas" xmlns:cx="http://schemas.microsoft.com/office/drawing/2014/chartex" xmlns:cx1="http://schemas.microsoft.com/office/drawing/2015/9/8/chartex" xmlns:cx2="http://schemas.microsoft.com/office/drawing/2015/10/21/chartex" xmlns:cx3="http://schemas.microsoft.com/office/drawing/2016/5/9/chartex" xmlns:cx4="http://schemas.microsoft.com/office/drawing/2016/5/10/chartex" xmlns:cx5="http://schemas.microsoft.com/office/drawing/2016/5/11/chartex" xmlns:cx6="http://schemas.microsoft.com/office/drawing/2016/5/12/chartex" xmlns:cx7="http://schemas.microsoft.com/office/drawing/2016/5/13/chartex" xmlns:cx8="http://schemas.microsoft.com/office/drawing/2016/5/14/chartex" xmlns:mc="http://schemas.openxmlformats.org/markup-compatibility/2006" xmlns:aink="http://schemas.microsoft.com/office/drawing/2016/ink" xmlns:am3d="http://schemas.microsoft.com/office/drawing/2017/model3d" xmlns:o="urn:schemas-microsoft-com:office:office" xmlns:r="http://schemas.openxmlformats.org/officeDocument/2006/relationships" xmlns:m="http://schemas.openxmlformats.org/officeDocument/2006/math" xmlns:v="urn:schemas-microsoft-com:vml" xmlns:wp14="http://schemas.microsoft.com/office/word/2010/wordprocessingDrawing" xmlns:wp="http://schemas.openxmlformats.org/drawingml/2006/wordprocessingDrawing" xmlns:w10="urn:schemas-microsoft-com:office:word" xmlns:w="http://schemas.openxmlformats.org/wordprocessingml/2006/main" xmlns:w14="http://schemas.microsoft.com/office/word/2010/wordml" xmlns:w15="http://schemas.microsoft.com/office/word/2012/wordml" xmlns:w16cex="http://schemas.microsoft.com/office/word/2018/wordml/cex" xmlns:w16cid="http://schemas.microsoft.com/office/word/2016/wordml/cid" xmlns:w16="http://schemas.microsoft.com/office/word/2018/wordml" xmlns:w16sdtdh="http://schemas.microsoft.com/office/word/2020/wordml/sdtdatahash" xmlns:w16se="http://schemas.microsoft.com/office/word/2015/wordml/symex" xmlns:wpg="http://schemas.microsoft.com/office/word/2010/wordprocessingGroup" xmlns:wpi="http://schemas.microsoft.com/office/word/2010/wordprocessingInk" xmlns:wne="http://schemas.microsoft.com/office/word/2006/wordml" xmlns:wps="http://schemas.microsoft.com/office/word/2010/wordprocessingShape" mc:Ignorable="w14 w15 w16se w16cid w16 w16cex w16sdtdh wp14">
+  <w:p>
+    <w:pPr>
+      <w:pStyle w:val="Header"/>
+    </w:pPr>
+  </w:p>
+</w:hdr>
 </file>
 
 <file path=word/styles.xml><?xml version="1.0" encoding="utf-8"?>
@@ -411,6 +1116,18 @@
   <w:style w:type="paragraph" w:default="1" w:styleId="Normal">
     <w:name w:val="Normal"/>
     <w:qFormat/>
+    <w:rsid w:val="00CC684C"/>
+    <w:pPr>
+      <w:tabs>
+        <w:tab w:val="left" w:pos="822"/>
+      </w:tabs>
+      <w:spacing w:before="120" w:after="120" w:line="312" w:lineRule="auto"/>
+      <w:jc w:val="both"/>
+    </w:pPr>
+    <w:rPr>
+      <w:rFonts w:ascii="Times New Roman" w:hAnsi="Times New Roman"/>
+      <w:sz w:val="26"/>
+    </w:rPr>
   </w:style>
   <w:style w:type="character" w:default="1" w:styleId="DefaultParagraphFont">
     <w:name w:val="Default Paragraph Font"/>
@@ -438,6 +1155,69 @@
     <w:uiPriority w:val="99"/>
     <w:semiHidden/>
     <w:unhideWhenUsed/>
+  </w:style>
+  <w:style w:type="paragraph" w:styleId="Header">
+    <w:name w:val="header"/>
+    <w:basedOn w:val="Normal"/>
+    <w:link w:val="HeaderChar"/>
+    <w:uiPriority w:val="99"/>
+    <w:unhideWhenUsed/>
+    <w:rsid w:val="00CC684C"/>
+    <w:pPr>
+      <w:tabs>
+        <w:tab w:val="center" w:pos="4680"/>
+        <w:tab w:val="right" w:pos="9360"/>
+      </w:tabs>
+      <w:spacing w:after="0" w:line="240" w:lineRule="auto"/>
+    </w:pPr>
+  </w:style>
+  <w:style w:type="character" w:customStyle="1" w:styleId="HeaderChar">
+    <w:name w:val="Header Char"/>
+    <w:basedOn w:val="DefaultParagraphFont"/>
+    <w:link w:val="Header"/>
+    <w:uiPriority w:val="99"/>
+    <w:rsid w:val="00CC684C"/>
+  </w:style>
+  <w:style w:type="paragraph" w:styleId="Footer">
+    <w:name w:val="footer"/>
+    <w:basedOn w:val="Normal"/>
+    <w:link w:val="FooterChar"/>
+    <w:uiPriority w:val="99"/>
+    <w:unhideWhenUsed/>
+    <w:rsid w:val="00CC684C"/>
+    <w:pPr>
+      <w:tabs>
+        <w:tab w:val="center" w:pos="4680"/>
+        <w:tab w:val="right" w:pos="9360"/>
+      </w:tabs>
+      <w:spacing w:after="0" w:line="240" w:lineRule="auto"/>
+    </w:pPr>
+  </w:style>
+  <w:style w:type="character" w:customStyle="1" w:styleId="FooterChar">
+    <w:name w:val="Footer Char"/>
+    <w:basedOn w:val="DefaultParagraphFont"/>
+    <w:link w:val="Footer"/>
+    <w:uiPriority w:val="99"/>
+    <w:rsid w:val="00CC684C"/>
+  </w:style>
+  <w:style w:type="table" w:styleId="TableGrid">
+    <w:name w:val="Table Grid"/>
+    <w:basedOn w:val="TableNormal"/>
+    <w:uiPriority w:val="39"/>
+    <w:rsid w:val="001D6244"/>
+    <w:pPr>
+      <w:spacing w:after="0" w:line="240" w:lineRule="auto"/>
+    </w:pPr>
+    <w:tblPr>
+      <w:tblBorders>
+        <w:top w:val="single" w:sz="4" w:space="0" w:color="auto"/>
+        <w:left w:val="single" w:sz="4" w:space="0" w:color="auto"/>
+        <w:bottom w:val="single" w:sz="4" w:space="0" w:color="auto"/>
+        <w:right w:val="single" w:sz="4" w:space="0" w:color="auto"/>
+        <w:insideH w:val="single" w:sz="4" w:space="0" w:color="auto"/>
+        <w:insideV w:val="single" w:sz="4" w:space="0" w:color="auto"/>
+      </w:tblBorders>
+    </w:tblPr>
   </w:style>
 </w:styles>
 </file>
